--- a/SchemaUIdoc.docx
+++ b/SchemaUIdoc.docx
@@ -1,35 +1,697 @@
 
 <file path=word/document.xml><?xml version="1.0" encoding="utf-8"?>
-<w:document xmlns:wpc="http://schemas.microsoft.com/office/word/2010/wordprocessingCanvas" xmlns:cx="http://schemas.microsoft.com/office/drawing/2014/chartex" xmlns:cx1="http://schemas.microsoft.com/office/drawing/2015/9/8/chartex" xmlns:cx2="http://schemas.microsoft.com/office/drawing/2015/10/21/chartex" xmlns:cx3="http://schemas.microsoft.com/office/drawing/2016/5/9/chartex" xmlns:cx4="http://schemas.microsoft.com/office/drawing/2016/5/10/chartex" xmlns:cx5="http://schemas.microsoft.com/office/drawing/2016/5/11/chartex" xmlns:mc="http://schemas.openxmlformats.org/markup-compatibility/2006" xmlns:o="urn:schemas-microsoft-com:office:office" xmlns:r="http://schemas.openxmlformats.org/officeDocument/2006/relationships" xmlns:m="http://schemas.openxmlformats.org/officeDocument/2006/math" xmlns:v="urn:schemas-microsoft-com:vml" xmlns:wp14="http://schemas.microsoft.com/office/word/2010/wordprocessingDrawing" xmlns:wp="http://schemas.openxmlformats.org/drawingml/2006/wordprocessingDrawing" xmlns:w10="urn:schemas-microsoft-com:office:word" xmlns:w="http://schemas.openxmlformats.org/wordprocessingml/2006/main" xmlns:w14="http://schemas.microsoft.com/office/word/2010/wordml" xmlns:w15="http://schemas.microsoft.com/office/word/2012/wordml" xmlns:w16se="http://schemas.microsoft.com/office/word/2015/wordml/symex" xmlns:wpg="http://schemas.microsoft.com/office/word/2010/wordprocessingGroup" xmlns:wpi="http://schemas.microsoft.com/office/word/2010/wordprocessingInk" xmlns:wne="http://schemas.microsoft.com/office/word/2006/wordml" xmlns:wps="http://schemas.microsoft.com/office/word/2010/wordprocessingShape" mc:Ignorable="w14 w15 w16se wp14">
+<w:document xmlns:wpc="http://schemas.microsoft.com/office/word/2010/wordprocessingCanvas" xmlns:mo="http://schemas.microsoft.com/office/mac/office/2008/main" xmlns:mc="http://schemas.openxmlformats.org/markup-compatibility/2006" xmlns:mv="urn:schemas-microsoft-com:mac:vml" xmlns:o="urn:schemas-microsoft-com:office:office" xmlns:r="http://schemas.openxmlformats.org/officeDocument/2006/relationships" xmlns:m="http://schemas.openxmlformats.org/officeDocument/2006/math" xmlns:v="urn:schemas-microsoft-com:vml" xmlns:wp14="http://schemas.microsoft.com/office/word/2010/wordprocessingDrawing" xmlns:wp="http://schemas.openxmlformats.org/drawingml/2006/wordprocessingDrawing" xmlns:w10="urn:schemas-microsoft-com:office:word" xmlns:w="http://schemas.openxmlformats.org/wordprocessingml/2006/main" xmlns:w14="http://schemas.microsoft.com/office/word/2010/wordml" xmlns:w15="http://schemas.microsoft.com/office/word/2012/wordml" xmlns:wpg="http://schemas.microsoft.com/office/word/2010/wordprocessingGroup" xmlns:wpi="http://schemas.microsoft.com/office/word/2010/wordprocessingInk" xmlns:wne="http://schemas.microsoft.com/office/word/2006/wordml" xmlns:wps="http://schemas.microsoft.com/office/word/2010/wordprocessingShape" mc:Ignorable="w14 w15 wp14">
   <w:body>
     <w:p>
       <w:pPr>
         <w:spacing w:after="0" w:line="240" w:lineRule="auto"/>
         <w:rPr>
-          <w:rFonts w:ascii="Times New Roman" w:eastAsia="Times New Roman" w:hAnsi="Times New Roman" w:cs="Times New Roman"/>
-          <w:sz w:val="24"/>
-          <w:szCs w:val="24"/>
-        </w:rPr>
-      </w:pPr>
-      <w:proofErr w:type="spellStart"/>
-      <w:r>
-        <w:rPr>
-          <w:rFonts w:ascii="Arial" w:eastAsia="Times New Roman" w:hAnsi="Arial" w:cs="Arial"/>
-          <w:b/>
-          <w:bCs/>
-          <w:color w:val="000000"/>
-        </w:rPr>
-        <w:t>DynamoDB</w:t>
-      </w:r>
-      <w:proofErr w:type="spellEnd"/>
-      <w:r>
-        <w:rPr>
-          <w:rFonts w:ascii="Arial" w:eastAsia="Times New Roman" w:hAnsi="Arial" w:cs="Arial"/>
-          <w:b/>
-          <w:bCs/>
-          <w:color w:val="000000"/>
-        </w:rPr>
-        <w:t xml:space="preserve"> Schema</w:t>
+          <w:rFonts w:ascii="Arial" w:eastAsia="Times New Roman" w:hAnsi="Arial" w:cs="Arial"/>
+          <w:b/>
+          <w:bCs/>
+          <w:color w:val="000000"/>
+          <w:sz w:val="28"/>
+        </w:rPr>
+      </w:pPr>
+      <w:r>
+        <w:rPr>
+          <w:rFonts w:ascii="Arial" w:eastAsia="Times New Roman" w:hAnsi="Arial" w:cs="Arial"/>
+          <w:b/>
+          <w:bCs/>
+          <w:color w:val="000000"/>
+          <w:sz w:val="28"/>
+        </w:rPr>
+        <w:t xml:space="preserve">Team Name – </w:t>
+      </w:r>
+      <w:r>
+        <w:rPr>
+          <w:rFonts w:ascii="Arial" w:eastAsia="Times New Roman" w:hAnsi="Arial" w:cs="Arial"/>
+          <w:bCs/>
+          <w:color w:val="000000"/>
+          <w:sz w:val="28"/>
+        </w:rPr>
+        <w:t>Cloud Cruisers</w:t>
+      </w:r>
+    </w:p>
+    <w:p>
+      <w:pPr>
+        <w:spacing w:after="0" w:line="240" w:lineRule="auto"/>
+        <w:rPr>
+          <w:rFonts w:ascii="Arial" w:eastAsia="Times New Roman" w:hAnsi="Arial" w:cs="Arial"/>
+          <w:b/>
+          <w:bCs/>
+          <w:color w:val="000000"/>
+          <w:sz w:val="28"/>
+        </w:rPr>
+      </w:pPr>
+    </w:p>
+    <w:p>
+      <w:pPr>
+        <w:spacing w:after="0" w:line="240" w:lineRule="auto"/>
+        <w:rPr>
+          <w:rFonts w:ascii="Arial" w:eastAsia="Times New Roman" w:hAnsi="Arial" w:cs="Arial"/>
+          <w:b/>
+          <w:bCs/>
+          <w:color w:val="000000"/>
+          <w:sz w:val="28"/>
+        </w:rPr>
+      </w:pPr>
+    </w:p>
+    <w:p>
+      <w:pPr>
+        <w:spacing w:after="0" w:line="240" w:lineRule="auto"/>
+        <w:rPr>
+          <w:rFonts w:ascii="Arial" w:eastAsia="Times New Roman" w:hAnsi="Arial" w:cs="Arial"/>
+          <w:b/>
+          <w:bCs/>
+          <w:color w:val="000000"/>
+          <w:sz w:val="28"/>
+        </w:rPr>
+      </w:pPr>
+    </w:p>
+    <w:p>
+      <w:pPr>
+        <w:spacing w:after="0" w:line="240" w:lineRule="auto"/>
+        <w:rPr>
+          <w:rFonts w:ascii="Arial" w:eastAsia="Times New Roman" w:hAnsi="Arial" w:cs="Arial"/>
+          <w:b/>
+          <w:bCs/>
+          <w:color w:val="000000"/>
+          <w:sz w:val="28"/>
+        </w:rPr>
+      </w:pPr>
+    </w:p>
+    <w:p>
+      <w:pPr>
+        <w:spacing w:after="0" w:line="240" w:lineRule="auto"/>
+        <w:rPr>
+          <w:rFonts w:ascii="Arial" w:eastAsia="Times New Roman" w:hAnsi="Arial" w:cs="Arial"/>
+          <w:b/>
+          <w:bCs/>
+          <w:color w:val="000000"/>
+          <w:sz w:val="28"/>
+        </w:rPr>
+      </w:pPr>
+      <w:r>
+        <w:rPr>
+          <w:rFonts w:ascii="Arial" w:eastAsia="Times New Roman" w:hAnsi="Arial" w:cs="Arial"/>
+          <w:b/>
+          <w:bCs/>
+          <w:color w:val="000000"/>
+          <w:sz w:val="28"/>
+        </w:rPr>
+        <w:t>Team Members (In no particular order)</w:t>
+      </w:r>
+    </w:p>
+    <w:p>
+      <w:pPr>
+        <w:numPr>
+          <w:ilvl w:val="0"/>
+          <w:numId w:val="2"/>
+        </w:numPr>
+        <w:spacing w:before="100" w:beforeAutospacing="1" w:after="100" w:afterAutospacing="1" w:line="240" w:lineRule="auto"/>
+        <w:rPr>
+          <w:rFonts w:ascii="Helvetica" w:eastAsia="Times New Roman" w:hAnsi="Helvetica"/>
+          <w:color w:val="333333"/>
+          <w:sz w:val="32"/>
+          <w:szCs w:val="24"/>
+        </w:rPr>
+      </w:pPr>
+      <w:r>
+        <w:rPr>
+          <w:rFonts w:ascii="Helvetica" w:eastAsia="Times New Roman" w:hAnsi="Helvetica"/>
+          <w:color w:val="333333"/>
+          <w:sz w:val="28"/>
+        </w:rPr>
+        <w:t>Gaurav Mishra (</w:t>
+      </w:r>
+      <w:hyperlink r:id="rId5" w:history="1">
+        <w:r>
+          <w:rPr>
+            <w:rStyle w:val="Hyperlink"/>
+            <w:rFonts w:ascii="Helvetica" w:eastAsia="Times New Roman" w:hAnsi="Helvetica"/>
+            <w:color w:val="4078C0"/>
+            <w:sz w:val="28"/>
+          </w:rPr>
+          <w:t>gm2715@columbia.edu</w:t>
+        </w:r>
+      </w:hyperlink>
+      <w:r>
+        <w:rPr>
+          <w:rFonts w:ascii="Helvetica" w:eastAsia="Times New Roman" w:hAnsi="Helvetica"/>
+          <w:color w:val="333333"/>
+          <w:sz w:val="28"/>
+        </w:rPr>
+        <w:t>)</w:t>
+      </w:r>
+    </w:p>
+    <w:p>
+      <w:pPr>
+        <w:numPr>
+          <w:ilvl w:val="0"/>
+          <w:numId w:val="2"/>
+        </w:numPr>
+        <w:spacing w:before="60" w:after="100" w:afterAutospacing="1" w:line="240" w:lineRule="auto"/>
+        <w:rPr>
+          <w:rFonts w:ascii="Helvetica" w:eastAsia="Times New Roman" w:hAnsi="Helvetica"/>
+          <w:color w:val="333333"/>
+          <w:sz w:val="28"/>
+        </w:rPr>
+      </w:pPr>
+      <w:r>
+        <w:rPr>
+          <w:rFonts w:ascii="Helvetica" w:eastAsia="Times New Roman" w:hAnsi="Helvetica"/>
+          <w:color w:val="333333"/>
+          <w:sz w:val="28"/>
+        </w:rPr>
+        <w:t>Plaban Mohanty (</w:t>
+      </w:r>
+      <w:hyperlink r:id="rId6" w:history="1">
+        <w:r>
+          <w:rPr>
+            <w:rStyle w:val="Hyperlink"/>
+            <w:rFonts w:ascii="Helvetica" w:eastAsia="Times New Roman" w:hAnsi="Helvetica"/>
+            <w:color w:val="4078C0"/>
+            <w:sz w:val="28"/>
+          </w:rPr>
+          <w:t>pm2878@columbia.edu</w:t>
+        </w:r>
+      </w:hyperlink>
+      <w:r>
+        <w:rPr>
+          <w:rFonts w:ascii="Helvetica" w:eastAsia="Times New Roman" w:hAnsi="Helvetica"/>
+          <w:color w:val="333333"/>
+          <w:sz w:val="28"/>
+        </w:rPr>
+        <w:t>)</w:t>
+      </w:r>
+    </w:p>
+    <w:p>
+      <w:pPr>
+        <w:numPr>
+          <w:ilvl w:val="0"/>
+          <w:numId w:val="2"/>
+        </w:numPr>
+        <w:spacing w:before="60" w:after="100" w:afterAutospacing="1" w:line="240" w:lineRule="auto"/>
+        <w:rPr>
+          <w:rFonts w:ascii="Helvetica" w:eastAsia="Times New Roman" w:hAnsi="Helvetica"/>
+          <w:color w:val="333333"/>
+          <w:sz w:val="28"/>
+        </w:rPr>
+      </w:pPr>
+      <w:r>
+        <w:rPr>
+          <w:rFonts w:ascii="Helvetica" w:eastAsia="Times New Roman" w:hAnsi="Helvetica"/>
+          <w:color w:val="333333"/>
+          <w:sz w:val="28"/>
+        </w:rPr>
+        <w:t>Jose Ruiz (</w:t>
+      </w:r>
+      <w:hyperlink r:id="rId7" w:history="1">
+        <w:r>
+          <w:rPr>
+            <w:rStyle w:val="Hyperlink"/>
+            <w:rFonts w:ascii="Helvetica" w:eastAsia="Times New Roman" w:hAnsi="Helvetica"/>
+            <w:color w:val="4078C0"/>
+            <w:sz w:val="28"/>
+          </w:rPr>
+          <w:t>jr3660@columbia.edu</w:t>
+        </w:r>
+      </w:hyperlink>
+      <w:r>
+        <w:rPr>
+          <w:rFonts w:ascii="Helvetica" w:eastAsia="Times New Roman" w:hAnsi="Helvetica"/>
+          <w:color w:val="333333"/>
+          <w:sz w:val="28"/>
+        </w:rPr>
+        <w:t>)</w:t>
+      </w:r>
+    </w:p>
+    <w:p>
+      <w:pPr>
+        <w:numPr>
+          <w:ilvl w:val="0"/>
+          <w:numId w:val="2"/>
+        </w:numPr>
+        <w:spacing w:before="60" w:after="100" w:afterAutospacing="1" w:line="240" w:lineRule="auto"/>
+        <w:rPr>
+          <w:rFonts w:ascii="Helvetica" w:eastAsia="Times New Roman" w:hAnsi="Helvetica"/>
+          <w:color w:val="333333"/>
+          <w:sz w:val="28"/>
+        </w:rPr>
+      </w:pPr>
+      <w:r>
+        <w:rPr>
+          <w:rFonts w:ascii="Helvetica" w:eastAsia="Times New Roman" w:hAnsi="Helvetica"/>
+          <w:color w:val="333333"/>
+          <w:sz w:val="28"/>
+        </w:rPr>
+        <w:t>Sarang Karpate (</w:t>
+      </w:r>
+      <w:hyperlink r:id="rId8" w:history="1">
+        <w:r>
+          <w:rPr>
+            <w:rStyle w:val="Hyperlink"/>
+            <w:rFonts w:ascii="Helvetica" w:eastAsia="Times New Roman" w:hAnsi="Helvetica"/>
+            <w:color w:val="4078C0"/>
+            <w:sz w:val="28"/>
+          </w:rPr>
+          <w:t>sjk2218@columbia.edu</w:t>
+        </w:r>
+      </w:hyperlink>
+      <w:r>
+        <w:rPr>
+          <w:rFonts w:ascii="Helvetica" w:eastAsia="Times New Roman" w:hAnsi="Helvetica"/>
+          <w:color w:val="333333"/>
+          <w:sz w:val="28"/>
+        </w:rPr>
+        <w:t>)</w:t>
+      </w:r>
+    </w:p>
+    <w:p>
+      <w:pPr>
+        <w:numPr>
+          <w:ilvl w:val="0"/>
+          <w:numId w:val="2"/>
+        </w:numPr>
+        <w:spacing w:before="60" w:after="100" w:afterAutospacing="1" w:line="240" w:lineRule="auto"/>
+        <w:rPr>
+          <w:rFonts w:ascii="Helvetica" w:eastAsia="Times New Roman" w:hAnsi="Helvetica"/>
+          <w:color w:val="333333"/>
+          <w:sz w:val="28"/>
+        </w:rPr>
+      </w:pPr>
+      <w:r>
+        <w:rPr>
+          <w:rFonts w:ascii="Helvetica" w:eastAsia="Times New Roman" w:hAnsi="Helvetica"/>
+          <w:color w:val="333333"/>
+          <w:sz w:val="28"/>
+        </w:rPr>
+        <w:t>Xi Zhang (</w:t>
+      </w:r>
+      <w:hyperlink r:id="rId9" w:history="1">
+        <w:r>
+          <w:rPr>
+            <w:rStyle w:val="Hyperlink"/>
+            <w:rFonts w:ascii="Helvetica" w:eastAsia="Times New Roman" w:hAnsi="Helvetica"/>
+            <w:color w:val="4078C0"/>
+            <w:sz w:val="28"/>
+          </w:rPr>
+          <w:t>zhang.xi@columbia.edu</w:t>
+        </w:r>
+      </w:hyperlink>
+      <w:r>
+        <w:rPr>
+          <w:rFonts w:ascii="Helvetica" w:eastAsia="Times New Roman" w:hAnsi="Helvetica"/>
+          <w:color w:val="333333"/>
+          <w:sz w:val="28"/>
+        </w:rPr>
+        <w:t>)</w:t>
+      </w:r>
+    </w:p>
+    <w:p>
+      <w:pPr>
+        <w:spacing w:after="0" w:line="240" w:lineRule="auto"/>
+        <w:rPr>
+          <w:rFonts w:ascii="Arial" w:eastAsia="Times New Roman" w:hAnsi="Arial" w:cs="Arial"/>
+          <w:b/>
+          <w:bCs/>
+          <w:color w:val="000000"/>
+        </w:rPr>
+      </w:pPr>
+    </w:p>
+    <w:p>
+      <w:pPr>
+        <w:spacing w:after="0" w:line="240" w:lineRule="auto"/>
+        <w:rPr>
+          <w:rFonts w:ascii="Arial" w:eastAsia="Times New Roman" w:hAnsi="Arial" w:cs="Arial"/>
+          <w:b/>
+          <w:bCs/>
+          <w:color w:val="000000"/>
+        </w:rPr>
+      </w:pPr>
+    </w:p>
+    <w:p>
+      <w:pPr>
+        <w:spacing w:after="0" w:line="240" w:lineRule="auto"/>
+        <w:rPr>
+          <w:rFonts w:ascii="Arial" w:eastAsia="Times New Roman" w:hAnsi="Arial" w:cs="Arial"/>
+          <w:b/>
+          <w:bCs/>
+          <w:color w:val="000000"/>
+        </w:rPr>
+      </w:pPr>
+    </w:p>
+    <w:p>
+      <w:pPr>
+        <w:spacing w:after="0" w:line="240" w:lineRule="auto"/>
+        <w:rPr>
+          <w:rFonts w:ascii="Arial" w:eastAsia="Times New Roman" w:hAnsi="Arial" w:cs="Arial"/>
+          <w:b/>
+          <w:bCs/>
+          <w:color w:val="000000"/>
+        </w:rPr>
+      </w:pPr>
+    </w:p>
+    <w:p>
+      <w:pPr>
+        <w:spacing w:after="0" w:line="240" w:lineRule="auto"/>
+        <w:rPr>
+          <w:rFonts w:ascii="Arial" w:eastAsia="Times New Roman" w:hAnsi="Arial" w:cs="Arial"/>
+          <w:b/>
+          <w:bCs/>
+          <w:color w:val="000000"/>
+        </w:rPr>
+      </w:pPr>
+    </w:p>
+    <w:p>
+      <w:pPr>
+        <w:spacing w:after="0" w:line="240" w:lineRule="auto"/>
+        <w:rPr>
+          <w:rFonts w:ascii="Arial" w:eastAsia="Times New Roman" w:hAnsi="Arial" w:cs="Arial"/>
+          <w:b/>
+          <w:bCs/>
+          <w:color w:val="000000"/>
+        </w:rPr>
+      </w:pPr>
+    </w:p>
+    <w:p>
+      <w:pPr>
+        <w:spacing w:after="0" w:line="240" w:lineRule="auto"/>
+        <w:rPr>
+          <w:rFonts w:ascii="Arial" w:eastAsia="Times New Roman" w:hAnsi="Arial" w:cs="Arial"/>
+          <w:b/>
+          <w:bCs/>
+          <w:color w:val="000000"/>
+        </w:rPr>
+      </w:pPr>
+    </w:p>
+    <w:p>
+      <w:pPr>
+        <w:spacing w:after="0" w:line="240" w:lineRule="auto"/>
+        <w:rPr>
+          <w:rFonts w:ascii="Arial" w:eastAsia="Times New Roman" w:hAnsi="Arial" w:cs="Arial"/>
+          <w:b/>
+          <w:bCs/>
+          <w:color w:val="000000"/>
+        </w:rPr>
+      </w:pPr>
+    </w:p>
+    <w:p>
+      <w:pPr>
+        <w:spacing w:after="0" w:line="240" w:lineRule="auto"/>
+        <w:rPr>
+          <w:rFonts w:ascii="Arial" w:eastAsia="Times New Roman" w:hAnsi="Arial" w:cs="Arial"/>
+          <w:b/>
+          <w:bCs/>
+          <w:color w:val="000000"/>
+        </w:rPr>
+      </w:pPr>
+    </w:p>
+    <w:p>
+      <w:pPr>
+        <w:spacing w:after="0" w:line="240" w:lineRule="auto"/>
+        <w:rPr>
+          <w:rFonts w:ascii="Arial" w:eastAsia="Times New Roman" w:hAnsi="Arial" w:cs="Arial"/>
+          <w:b/>
+          <w:bCs/>
+          <w:color w:val="000000"/>
+        </w:rPr>
+      </w:pPr>
+    </w:p>
+    <w:p>
+      <w:pPr>
+        <w:spacing w:after="0" w:line="240" w:lineRule="auto"/>
+        <w:rPr>
+          <w:rFonts w:ascii="Arial" w:eastAsia="Times New Roman" w:hAnsi="Arial" w:cs="Arial"/>
+          <w:b/>
+          <w:bCs/>
+          <w:color w:val="000000"/>
+        </w:rPr>
+      </w:pPr>
+    </w:p>
+    <w:p>
+      <w:pPr>
+        <w:spacing w:after="0" w:line="240" w:lineRule="auto"/>
+        <w:rPr>
+          <w:rFonts w:ascii="Arial" w:eastAsia="Times New Roman" w:hAnsi="Arial" w:cs="Arial"/>
+          <w:b/>
+          <w:bCs/>
+          <w:color w:val="000000"/>
+        </w:rPr>
+      </w:pPr>
+    </w:p>
+    <w:p>
+      <w:pPr>
+        <w:spacing w:after="0" w:line="240" w:lineRule="auto"/>
+        <w:rPr>
+          <w:rFonts w:ascii="Arial" w:eastAsia="Times New Roman" w:hAnsi="Arial" w:cs="Arial"/>
+          <w:b/>
+          <w:bCs/>
+          <w:color w:val="000000"/>
+        </w:rPr>
+      </w:pPr>
+    </w:p>
+    <w:p>
+      <w:pPr>
+        <w:spacing w:after="0" w:line="240" w:lineRule="auto"/>
+        <w:rPr>
+          <w:rFonts w:ascii="Arial" w:eastAsia="Times New Roman" w:hAnsi="Arial" w:cs="Arial"/>
+          <w:b/>
+          <w:bCs/>
+          <w:color w:val="000000"/>
+        </w:rPr>
+      </w:pPr>
+    </w:p>
+    <w:p>
+      <w:pPr>
+        <w:spacing w:after="0" w:line="240" w:lineRule="auto"/>
+        <w:rPr>
+          <w:rFonts w:ascii="Arial" w:eastAsia="Times New Roman" w:hAnsi="Arial" w:cs="Arial"/>
+          <w:b/>
+          <w:bCs/>
+          <w:color w:val="000000"/>
+        </w:rPr>
+      </w:pPr>
+    </w:p>
+    <w:p>
+      <w:pPr>
+        <w:spacing w:after="0" w:line="240" w:lineRule="auto"/>
+        <w:rPr>
+          <w:rFonts w:ascii="Arial" w:eastAsia="Times New Roman" w:hAnsi="Arial" w:cs="Arial"/>
+          <w:b/>
+          <w:bCs/>
+          <w:color w:val="000000"/>
+        </w:rPr>
+      </w:pPr>
+    </w:p>
+    <w:p>
+      <w:pPr>
+        <w:spacing w:after="0" w:line="240" w:lineRule="auto"/>
+        <w:rPr>
+          <w:rFonts w:ascii="Arial" w:eastAsia="Times New Roman" w:hAnsi="Arial" w:cs="Arial"/>
+          <w:b/>
+          <w:bCs/>
+          <w:color w:val="000000"/>
+        </w:rPr>
+      </w:pPr>
+    </w:p>
+    <w:p>
+      <w:pPr>
+        <w:spacing w:after="0" w:line="240" w:lineRule="auto"/>
+        <w:rPr>
+          <w:rFonts w:ascii="Arial" w:eastAsia="Times New Roman" w:hAnsi="Arial" w:cs="Arial"/>
+          <w:b/>
+          <w:bCs/>
+          <w:color w:val="000000"/>
+        </w:rPr>
+      </w:pPr>
+    </w:p>
+    <w:p>
+      <w:pPr>
+        <w:spacing w:after="0" w:line="240" w:lineRule="auto"/>
+        <w:rPr>
+          <w:rFonts w:ascii="Arial" w:eastAsia="Times New Roman" w:hAnsi="Arial" w:cs="Arial"/>
+          <w:b/>
+          <w:bCs/>
+          <w:color w:val="000000"/>
+        </w:rPr>
+      </w:pPr>
+    </w:p>
+    <w:p>
+      <w:pPr>
+        <w:spacing w:after="0" w:line="240" w:lineRule="auto"/>
+        <w:rPr>
+          <w:rFonts w:ascii="Arial" w:eastAsia="Times New Roman" w:hAnsi="Arial" w:cs="Arial"/>
+          <w:b/>
+          <w:bCs/>
+          <w:color w:val="000000"/>
+        </w:rPr>
+      </w:pPr>
+    </w:p>
+    <w:p>
+      <w:pPr>
+        <w:spacing w:after="0" w:line="240" w:lineRule="auto"/>
+        <w:rPr>
+          <w:rFonts w:ascii="Arial" w:eastAsia="Times New Roman" w:hAnsi="Arial" w:cs="Arial"/>
+          <w:b/>
+          <w:bCs/>
+          <w:color w:val="000000"/>
+        </w:rPr>
+      </w:pPr>
+    </w:p>
+    <w:p>
+      <w:pPr>
+        <w:spacing w:after="0" w:line="240" w:lineRule="auto"/>
+        <w:rPr>
+          <w:rFonts w:ascii="Arial" w:eastAsia="Times New Roman" w:hAnsi="Arial" w:cs="Arial"/>
+          <w:b/>
+          <w:bCs/>
+          <w:color w:val="000000"/>
+        </w:rPr>
+      </w:pPr>
+    </w:p>
+    <w:p>
+      <w:pPr>
+        <w:spacing w:after="0" w:line="240" w:lineRule="auto"/>
+        <w:rPr>
+          <w:rFonts w:ascii="Arial" w:eastAsia="Times New Roman" w:hAnsi="Arial" w:cs="Arial"/>
+          <w:b/>
+          <w:bCs/>
+          <w:color w:val="000000"/>
+        </w:rPr>
+      </w:pPr>
+    </w:p>
+    <w:p>
+      <w:pPr>
+        <w:spacing w:after="0" w:line="240" w:lineRule="auto"/>
+        <w:rPr>
+          <w:rFonts w:ascii="Arial" w:eastAsia="Times New Roman" w:hAnsi="Arial" w:cs="Arial"/>
+          <w:b/>
+          <w:bCs/>
+          <w:color w:val="000000"/>
+        </w:rPr>
+      </w:pPr>
+    </w:p>
+    <w:p>
+      <w:pPr>
+        <w:spacing w:after="0" w:line="240" w:lineRule="auto"/>
+        <w:rPr>
+          <w:rFonts w:ascii="Arial" w:eastAsia="Times New Roman" w:hAnsi="Arial" w:cs="Arial"/>
+          <w:b/>
+          <w:bCs/>
+          <w:color w:val="000000"/>
+        </w:rPr>
+      </w:pPr>
+    </w:p>
+    <w:p>
+      <w:pPr>
+        <w:spacing w:after="0" w:line="240" w:lineRule="auto"/>
+        <w:rPr>
+          <w:rFonts w:ascii="Arial" w:eastAsia="Times New Roman" w:hAnsi="Arial" w:cs="Arial"/>
+          <w:b/>
+          <w:bCs/>
+          <w:color w:val="000000"/>
+        </w:rPr>
+      </w:pPr>
+    </w:p>
+    <w:p>
+      <w:pPr>
+        <w:spacing w:after="0" w:line="240" w:lineRule="auto"/>
+        <w:rPr>
+          <w:rFonts w:ascii="Arial" w:eastAsia="Times New Roman" w:hAnsi="Arial" w:cs="Arial"/>
+          <w:b/>
+          <w:bCs/>
+          <w:color w:val="000000"/>
+        </w:rPr>
+      </w:pPr>
+    </w:p>
+    <w:p>
+      <w:pPr>
+        <w:spacing w:after="0" w:line="240" w:lineRule="auto"/>
+        <w:rPr>
+          <w:rFonts w:ascii="Arial" w:eastAsia="Times New Roman" w:hAnsi="Arial" w:cs="Arial"/>
+          <w:b/>
+          <w:bCs/>
+          <w:color w:val="000000"/>
+        </w:rPr>
+      </w:pPr>
+    </w:p>
+    <w:p>
+      <w:pPr>
+        <w:spacing w:after="0" w:line="240" w:lineRule="auto"/>
+        <w:rPr>
+          <w:rFonts w:ascii="Arial" w:eastAsia="Times New Roman" w:hAnsi="Arial" w:cs="Arial"/>
+          <w:b/>
+          <w:bCs/>
+          <w:color w:val="000000"/>
+        </w:rPr>
+      </w:pPr>
+    </w:p>
+    <w:p>
+      <w:pPr>
+        <w:spacing w:after="0" w:line="240" w:lineRule="auto"/>
+        <w:rPr>
+          <w:rFonts w:ascii="Arial" w:eastAsia="Times New Roman" w:hAnsi="Arial" w:cs="Arial"/>
+          <w:b/>
+          <w:bCs/>
+          <w:color w:val="000000"/>
+        </w:rPr>
+      </w:pPr>
+    </w:p>
+    <w:p>
+      <w:pPr>
+        <w:spacing w:after="0" w:line="240" w:lineRule="auto"/>
+        <w:rPr>
+          <w:rFonts w:ascii="Arial" w:eastAsia="Times New Roman" w:hAnsi="Arial" w:cs="Arial"/>
+          <w:b/>
+          <w:bCs/>
+          <w:color w:val="000000"/>
+        </w:rPr>
+      </w:pPr>
+    </w:p>
+    <w:p>
+      <w:pPr>
+        <w:spacing w:after="0" w:line="240" w:lineRule="auto"/>
+        <w:rPr>
+          <w:rFonts w:ascii="Arial" w:eastAsia="Times New Roman" w:hAnsi="Arial" w:cs="Arial"/>
+          <w:b/>
+          <w:bCs/>
+          <w:color w:val="000000"/>
+        </w:rPr>
+      </w:pPr>
+    </w:p>
+    <w:p>
+      <w:pPr>
+        <w:spacing w:after="0" w:line="240" w:lineRule="auto"/>
+        <w:rPr>
+          <w:rFonts w:ascii="Arial" w:eastAsia="Times New Roman" w:hAnsi="Arial" w:cs="Arial"/>
+          <w:b/>
+          <w:bCs/>
+          <w:color w:val="000000"/>
+        </w:rPr>
+      </w:pPr>
+    </w:p>
+    <w:p>
+      <w:pPr>
+        <w:spacing w:after="0" w:line="240" w:lineRule="auto"/>
+        <w:rPr>
+          <w:rFonts w:ascii="Times New Roman" w:eastAsia="Times New Roman" w:hAnsi="Times New Roman" w:cs="Times New Roman"/>
+          <w:sz w:val="24"/>
+          <w:szCs w:val="24"/>
+        </w:rPr>
+      </w:pPr>
+      <w:bookmarkStart w:id="0" w:name="_GoBack"/>
+      <w:bookmarkEnd w:id="0"/>
+      <w:r>
+        <w:rPr>
+          <w:rFonts w:ascii="Arial" w:eastAsia="Times New Roman" w:hAnsi="Arial" w:cs="Arial"/>
+          <w:b/>
+          <w:bCs/>
+          <w:color w:val="000000"/>
+        </w:rPr>
+        <w:lastRenderedPageBreak/>
+        <w:t>DynamoDB Schema</w:t>
       </w:r>
     </w:p>
     <w:p>
@@ -111,22 +773,7 @@
           <w:color w:val="000000"/>
         </w:rPr>
         <w:tab/>
-      </w:r>
-      <w:proofErr w:type="spellStart"/>
-      <w:r>
-        <w:rPr>
-          <w:rFonts w:ascii="Arial" w:eastAsia="Times New Roman" w:hAnsi="Arial" w:cs="Arial"/>
-          <w:color w:val="000000"/>
-        </w:rPr>
-        <w:t>first_name</w:t>
-      </w:r>
-      <w:proofErr w:type="spellEnd"/>
-      <w:r>
-        <w:rPr>
-          <w:rFonts w:ascii="Arial" w:eastAsia="Times New Roman" w:hAnsi="Arial" w:cs="Arial"/>
-          <w:color w:val="000000"/>
-        </w:rPr>
-        <w:t>;</w:t>
+        <w:t>first_name;</w:t>
       </w:r>
     </w:p>
     <w:p>
@@ -144,22 +791,7 @@
           <w:color w:val="000000"/>
         </w:rPr>
         <w:tab/>
-      </w:r>
-      <w:proofErr w:type="spellStart"/>
-      <w:r>
-        <w:rPr>
-          <w:rFonts w:ascii="Arial" w:eastAsia="Times New Roman" w:hAnsi="Arial" w:cs="Arial"/>
-          <w:color w:val="000000"/>
-        </w:rPr>
-        <w:t>last_name</w:t>
-      </w:r>
-      <w:proofErr w:type="spellEnd"/>
-      <w:r>
-        <w:rPr>
-          <w:rFonts w:ascii="Arial" w:eastAsia="Times New Roman" w:hAnsi="Arial" w:cs="Arial"/>
-          <w:color w:val="000000"/>
-        </w:rPr>
-        <w:t>:</w:t>
+        <w:t>last_name:</w:t>
       </w:r>
     </w:p>
     <w:p>
@@ -177,22 +809,7 @@
           <w:color w:val="000000"/>
         </w:rPr>
         <w:tab/>
-      </w:r>
-      <w:proofErr w:type="spellStart"/>
-      <w:r>
-        <w:rPr>
-          <w:rFonts w:ascii="Arial" w:eastAsia="Times New Roman" w:hAnsi="Arial" w:cs="Arial"/>
-          <w:color w:val="000000"/>
-        </w:rPr>
-        <w:t>phone_number</w:t>
-      </w:r>
-      <w:proofErr w:type="spellEnd"/>
-      <w:r>
-        <w:rPr>
-          <w:rFonts w:ascii="Arial" w:eastAsia="Times New Roman" w:hAnsi="Arial" w:cs="Arial"/>
-          <w:color w:val="000000"/>
-        </w:rPr>
-        <w:t>;</w:t>
+        <w:t>phone_number;</w:t>
       </w:r>
     </w:p>
     <w:p>
@@ -210,22 +827,7 @@
           <w:color w:val="000000"/>
         </w:rPr>
         <w:tab/>
-      </w:r>
-      <w:proofErr w:type="spellStart"/>
-      <w:r>
-        <w:rPr>
-          <w:rFonts w:ascii="Arial" w:eastAsia="Times New Roman" w:hAnsi="Arial" w:cs="Arial"/>
-          <w:color w:val="000000"/>
-        </w:rPr>
-        <w:t>address_ref</w:t>
-      </w:r>
-      <w:proofErr w:type="spellEnd"/>
-      <w:r>
-        <w:rPr>
-          <w:rFonts w:ascii="Arial" w:eastAsia="Times New Roman" w:hAnsi="Arial" w:cs="Arial"/>
-          <w:color w:val="000000"/>
-        </w:rPr>
-        <w:t>;</w:t>
+        <w:t>address_ref;</w:t>
       </w:r>
       <w:r>
         <w:rPr>
@@ -305,22 +907,7 @@
           <w:color w:val="000000"/>
         </w:rPr>
         <w:tab/>
-      </w:r>
-      <w:proofErr w:type="spellStart"/>
-      <w:r>
-        <w:rPr>
-          <w:rFonts w:ascii="Arial" w:eastAsia="Times New Roman" w:hAnsi="Arial" w:cs="Arial"/>
-          <w:color w:val="000000"/>
-        </w:rPr>
-        <w:t>residental_city</w:t>
-      </w:r>
-      <w:proofErr w:type="spellEnd"/>
-      <w:r>
-        <w:rPr>
-          <w:rFonts w:ascii="Arial" w:eastAsia="Times New Roman" w:hAnsi="Arial" w:cs="Arial"/>
-          <w:color w:val="000000"/>
-        </w:rPr>
-        <w:t>;</w:t>
+        <w:t>residental_city;</w:t>
       </w:r>
     </w:p>
     <w:p>
@@ -338,22 +925,7 @@
           <w:color w:val="000000"/>
         </w:rPr>
         <w:tab/>
-      </w:r>
-      <w:proofErr w:type="spellStart"/>
-      <w:r>
-        <w:rPr>
-          <w:rFonts w:ascii="Arial" w:eastAsia="Times New Roman" w:hAnsi="Arial" w:cs="Arial"/>
-          <w:color w:val="000000"/>
-        </w:rPr>
-        <w:t>residental_state</w:t>
-      </w:r>
-      <w:proofErr w:type="spellEnd"/>
-      <w:r>
-        <w:rPr>
-          <w:rFonts w:ascii="Arial" w:eastAsia="Times New Roman" w:hAnsi="Arial" w:cs="Arial"/>
-          <w:color w:val="000000"/>
-        </w:rPr>
-        <w:t>;</w:t>
+        <w:t>residental_state;</w:t>
       </w:r>
     </w:p>
     <w:p>
@@ -389,22 +961,7 @@
           <w:color w:val="000000"/>
         </w:rPr>
         <w:tab/>
-      </w:r>
-      <w:proofErr w:type="spellStart"/>
-      <w:r>
-        <w:rPr>
-          <w:rFonts w:ascii="Arial" w:eastAsia="Times New Roman" w:hAnsi="Arial" w:cs="Arial"/>
-          <w:color w:val="000000"/>
-        </w:rPr>
-        <w:t>zip_code</w:t>
-      </w:r>
-      <w:proofErr w:type="spellEnd"/>
-      <w:r>
-        <w:rPr>
-          <w:rFonts w:ascii="Arial" w:eastAsia="Times New Roman" w:hAnsi="Arial" w:cs="Arial"/>
-          <w:color w:val="000000"/>
-        </w:rPr>
-        <w:t>;</w:t>
+        <w:t>zip_code;</w:t>
       </w:r>
     </w:p>
     <w:p>
@@ -529,39 +1086,7 @@
           <w:rFonts w:ascii="Arial" w:eastAsia="Times New Roman" w:hAnsi="Arial" w:cs="Arial"/>
           <w:color w:val="000000"/>
         </w:rPr>
-        <w:t xml:space="preserve">If update information doesn’t contain address information, just update related field. If contains address update, then first check if there exists the corresponding address in address table, if so, update customer’s </w:t>
-      </w:r>
-      <w:proofErr w:type="spellStart"/>
-      <w:r>
-        <w:rPr>
-          <w:rFonts w:ascii="Arial" w:eastAsia="Times New Roman" w:hAnsi="Arial" w:cs="Arial"/>
-          <w:color w:val="000000"/>
-        </w:rPr>
-        <w:t>address_ref</w:t>
-      </w:r>
-      <w:proofErr w:type="spellEnd"/>
-      <w:r>
-        <w:rPr>
-          <w:rFonts w:ascii="Arial" w:eastAsia="Times New Roman" w:hAnsi="Arial" w:cs="Arial"/>
-          <w:color w:val="000000"/>
-        </w:rPr>
-        <w:t xml:space="preserve"> field. If not, create a new address entry and update customer’s </w:t>
-      </w:r>
-      <w:proofErr w:type="spellStart"/>
-      <w:r>
-        <w:rPr>
-          <w:rFonts w:ascii="Arial" w:eastAsia="Times New Roman" w:hAnsi="Arial" w:cs="Arial"/>
-          <w:color w:val="000000"/>
-        </w:rPr>
-        <w:t>address_ref</w:t>
-      </w:r>
-      <w:proofErr w:type="spellEnd"/>
-      <w:r>
-        <w:rPr>
-          <w:rFonts w:ascii="Arial" w:eastAsia="Times New Roman" w:hAnsi="Arial" w:cs="Arial"/>
-          <w:color w:val="000000"/>
-        </w:rPr>
-        <w:t>.</w:t>
+        <w:t>If update information doesn’t contain address information, just update related field. If contains address update, then first check if there exists the corresponding address in address table, if so, update customer’s address_ref field. If not, create a new address entry and update customer’s address_ref.</w:t>
       </w:r>
     </w:p>
     <w:p>
@@ -613,23 +1138,7 @@
           <w:rFonts w:ascii="Arial" w:eastAsia="Times New Roman" w:hAnsi="Arial" w:cs="Arial"/>
           <w:color w:val="000000"/>
         </w:rPr>
-        <w:t xml:space="preserve">Normal create, get and update on address. The UUID is generated by </w:t>
-      </w:r>
-      <w:proofErr w:type="spellStart"/>
-      <w:r>
-        <w:rPr>
-          <w:rFonts w:ascii="Arial" w:eastAsia="Times New Roman" w:hAnsi="Arial" w:cs="Arial"/>
-          <w:color w:val="000000"/>
-        </w:rPr>
-        <w:t>smartystreets</w:t>
-      </w:r>
-      <w:proofErr w:type="spellEnd"/>
-      <w:r>
-        <w:rPr>
-          <w:rFonts w:ascii="Arial" w:eastAsia="Times New Roman" w:hAnsi="Arial" w:cs="Arial"/>
-          <w:color w:val="000000"/>
-        </w:rPr>
-        <w:t>.</w:t>
+        <w:t>Normal create, get and update on address. The UUID is generated by smartystreets.</w:t>
       </w:r>
     </w:p>
     <w:p>
@@ -708,71 +1217,7 @@
           <w:rFonts w:ascii="Arial" w:eastAsia="Times New Roman" w:hAnsi="Arial" w:cs="Arial"/>
           <w:color w:val="000000"/>
         </w:rPr>
-        <w:t xml:space="preserve">1.index.html: This page is the customer registration page. It requires all the fields that has been described in </w:t>
-      </w:r>
-      <w:proofErr w:type="spellStart"/>
-      <w:r>
-        <w:rPr>
-          <w:rFonts w:ascii="Arial" w:eastAsia="Times New Roman" w:hAnsi="Arial" w:cs="Arial"/>
-          <w:color w:val="000000"/>
-        </w:rPr>
-        <w:t>dynamodb</w:t>
-      </w:r>
-      <w:proofErr w:type="spellEnd"/>
-      <w:r>
-        <w:rPr>
-          <w:rFonts w:ascii="Arial" w:eastAsia="Times New Roman" w:hAnsi="Arial" w:cs="Arial"/>
-          <w:color w:val="000000"/>
-        </w:rPr>
-        <w:t xml:space="preserve"> tables. A basic email, </w:t>
-      </w:r>
-      <w:proofErr w:type="spellStart"/>
-      <w:r>
-        <w:rPr>
-          <w:rFonts w:ascii="Arial" w:eastAsia="Times New Roman" w:hAnsi="Arial" w:cs="Arial"/>
-          <w:color w:val="000000"/>
-        </w:rPr>
-        <w:t>lastname</w:t>
-      </w:r>
-      <w:proofErr w:type="spellEnd"/>
-      <w:r>
-        <w:rPr>
-          <w:rFonts w:ascii="Arial" w:eastAsia="Times New Roman" w:hAnsi="Arial" w:cs="Arial"/>
-          <w:color w:val="000000"/>
-        </w:rPr>
-        <w:t xml:space="preserve">, </w:t>
-      </w:r>
-      <w:proofErr w:type="spellStart"/>
-      <w:r>
-        <w:rPr>
-          <w:rFonts w:ascii="Arial" w:eastAsia="Times New Roman" w:hAnsi="Arial" w:cs="Arial"/>
-          <w:color w:val="000000"/>
-        </w:rPr>
-        <w:t>firstname</w:t>
-      </w:r>
-      <w:proofErr w:type="spellEnd"/>
-      <w:r>
-        <w:rPr>
-          <w:rFonts w:ascii="Arial" w:eastAsia="Times New Roman" w:hAnsi="Arial" w:cs="Arial"/>
-          <w:color w:val="000000"/>
-        </w:rPr>
-        <w:t xml:space="preserve"> regex validation is included. Also, address auto completion, validation and verification is implemented using </w:t>
-      </w:r>
-      <w:proofErr w:type="spellStart"/>
-      <w:r>
-        <w:rPr>
-          <w:rFonts w:ascii="Arial" w:eastAsia="Times New Roman" w:hAnsi="Arial" w:cs="Arial"/>
-          <w:color w:val="000000"/>
-        </w:rPr>
-        <w:t>smartystreets</w:t>
-      </w:r>
-      <w:proofErr w:type="spellEnd"/>
-      <w:r>
-        <w:rPr>
-          <w:rFonts w:ascii="Arial" w:eastAsia="Times New Roman" w:hAnsi="Arial" w:cs="Arial"/>
-          <w:color w:val="000000"/>
-        </w:rPr>
-        <w:t xml:space="preserve"> API.</w:t>
+        <w:t>1.index.html: This page is the customer registration page. It requires all the fields that has been described in dynamodb tables. A basic email, lastname, firstname regex validation is included. Also, address auto completion, validation and verification is implemented using smartystreets API.</w:t>
       </w:r>
     </w:p>
     <w:p>
@@ -803,7 +1248,7 @@
         </w:rPr>
         <w:t xml:space="preserve">2.controller: After user entered all the required fields, and clicked submit button. The controller will make a POST call on API gateway through this URL and then create a new customer: </w:t>
       </w:r>
-      <w:hyperlink r:id="rId4" w:history="1">
+      <w:hyperlink r:id="rId10" w:history="1">
         <w:r>
           <w:rPr>
             <w:rFonts w:ascii="Verdana" w:eastAsia="Times New Roman" w:hAnsi="Verdana" w:cs="Times New Roman"/>
@@ -886,8 +1331,6 @@
         <w:lastRenderedPageBreak/>
         <w:t>populated , the submit button issues a call to the API gateway to issue the POST command.</w:t>
       </w:r>
-      <w:bookmarkStart w:id="0" w:name="_GoBack"/>
-      <w:bookmarkEnd w:id="0"/>
       <w:r>
         <w:rPr>
           <w:rFonts w:ascii="Arial" w:eastAsia="Times New Roman" w:hAnsi="Arial" w:cs="Arial"/>
@@ -914,7 +1357,7 @@
           <w:color w:val="000000"/>
         </w:rPr>
         <w:drawing>
-          <wp:inline distT="0" distB="0" distL="0" distR="0">
+          <wp:inline distT="0" distB="0" distL="0" distR="0" wp14:anchorId="6E499598" wp14:editId="17FCDCBC">
             <wp:extent cx="4756150" cy="6743700"/>
             <wp:effectExtent l="0" t="0" r="6350" b="0"/>
             <wp:docPr id="1" name="Picture 1" descr="Screen Shot 2016-10-23 at 11.17.17 PM.png"/>
@@ -931,7 +1374,7 @@
                     </pic:cNvPicPr>
                   </pic:nvPicPr>
                   <pic:blipFill>
-                    <a:blip r:embed="rId5">
+                    <a:blip r:embed="rId11">
                       <a:extLst>
                         <a:ext uri="{28A0092B-C50C-407E-A947-70E740481C1C}">
                           <a14:useLocalDpi xmlns:a14="http://schemas.microsoft.com/office/drawing/2010/main" val="0"/>
@@ -974,8 +1417,281 @@
 </w:document>
 </file>
 
+<file path=word/numbering.xml><?xml version="1.0" encoding="utf-8"?>
+<w:numbering xmlns:wpc="http://schemas.microsoft.com/office/word/2010/wordprocessingCanvas" xmlns:mo="http://schemas.microsoft.com/office/mac/office/2008/main" xmlns:mc="http://schemas.openxmlformats.org/markup-compatibility/2006" xmlns:mv="urn:schemas-microsoft-com:mac:vml" xmlns:o="urn:schemas-microsoft-com:office:office" xmlns:r="http://schemas.openxmlformats.org/officeDocument/2006/relationships" xmlns:m="http://schemas.openxmlformats.org/officeDocument/2006/math" xmlns:v="urn:schemas-microsoft-com:vml" xmlns:wp14="http://schemas.microsoft.com/office/word/2010/wordprocessingDrawing" xmlns:wp="http://schemas.openxmlformats.org/drawingml/2006/wordprocessingDrawing" xmlns:w10="urn:schemas-microsoft-com:office:word" xmlns:w="http://schemas.openxmlformats.org/wordprocessingml/2006/main" xmlns:w14="http://schemas.microsoft.com/office/word/2010/wordml" xmlns:w15="http://schemas.microsoft.com/office/word/2012/wordml" xmlns:wpg="http://schemas.microsoft.com/office/word/2010/wordprocessingGroup" xmlns:wpi="http://schemas.microsoft.com/office/word/2010/wordprocessingInk" xmlns:wne="http://schemas.microsoft.com/office/word/2006/wordml" xmlns:wps="http://schemas.microsoft.com/office/word/2010/wordprocessingShape" mc:Ignorable="w14 w15 wp14">
+  <w:abstractNum w:abstractNumId="0">
+    <w:nsid w:val="55F271F0"/>
+    <w:multiLevelType w:val="hybridMultilevel"/>
+    <w:tmpl w:val="92880FE4"/>
+    <w:lvl w:ilvl="0" w:tplc="04090001">
+      <w:start w:val="1"/>
+      <w:numFmt w:val="bullet"/>
+      <w:lvlText w:val=""/>
+      <w:lvlJc w:val="left"/>
+      <w:pPr>
+        <w:ind w:left="720" w:hanging="360"/>
+      </w:pPr>
+      <w:rPr>
+        <w:rFonts w:ascii="Symbol" w:hAnsi="Symbol" w:hint="default"/>
+      </w:rPr>
+    </w:lvl>
+    <w:lvl w:ilvl="1" w:tplc="04090003" w:tentative="1">
+      <w:start w:val="1"/>
+      <w:numFmt w:val="bullet"/>
+      <w:lvlText w:val="o"/>
+      <w:lvlJc w:val="left"/>
+      <w:pPr>
+        <w:ind w:left="1440" w:hanging="360"/>
+      </w:pPr>
+      <w:rPr>
+        <w:rFonts w:ascii="Courier New" w:hAnsi="Courier New" w:cs="Courier New" w:hint="default"/>
+      </w:rPr>
+    </w:lvl>
+    <w:lvl w:ilvl="2" w:tplc="04090005" w:tentative="1">
+      <w:start w:val="1"/>
+      <w:numFmt w:val="bullet"/>
+      <w:lvlText w:val=""/>
+      <w:lvlJc w:val="left"/>
+      <w:pPr>
+        <w:ind w:left="2160" w:hanging="360"/>
+      </w:pPr>
+      <w:rPr>
+        <w:rFonts w:ascii="Wingdings" w:hAnsi="Wingdings" w:hint="default"/>
+      </w:rPr>
+    </w:lvl>
+    <w:lvl w:ilvl="3" w:tplc="04090001" w:tentative="1">
+      <w:start w:val="1"/>
+      <w:numFmt w:val="bullet"/>
+      <w:lvlText w:val=""/>
+      <w:lvlJc w:val="left"/>
+      <w:pPr>
+        <w:ind w:left="2880" w:hanging="360"/>
+      </w:pPr>
+      <w:rPr>
+        <w:rFonts w:ascii="Symbol" w:hAnsi="Symbol" w:hint="default"/>
+      </w:rPr>
+    </w:lvl>
+    <w:lvl w:ilvl="4" w:tplc="04090003" w:tentative="1">
+      <w:start w:val="1"/>
+      <w:numFmt w:val="bullet"/>
+      <w:lvlText w:val="o"/>
+      <w:lvlJc w:val="left"/>
+      <w:pPr>
+        <w:ind w:left="3600" w:hanging="360"/>
+      </w:pPr>
+      <w:rPr>
+        <w:rFonts w:ascii="Courier New" w:hAnsi="Courier New" w:cs="Courier New" w:hint="default"/>
+      </w:rPr>
+    </w:lvl>
+    <w:lvl w:ilvl="5" w:tplc="04090005" w:tentative="1">
+      <w:start w:val="1"/>
+      <w:numFmt w:val="bullet"/>
+      <w:lvlText w:val=""/>
+      <w:lvlJc w:val="left"/>
+      <w:pPr>
+        <w:ind w:left="4320" w:hanging="360"/>
+      </w:pPr>
+      <w:rPr>
+        <w:rFonts w:ascii="Wingdings" w:hAnsi="Wingdings" w:hint="default"/>
+      </w:rPr>
+    </w:lvl>
+    <w:lvl w:ilvl="6" w:tplc="04090001" w:tentative="1">
+      <w:start w:val="1"/>
+      <w:numFmt w:val="bullet"/>
+      <w:lvlText w:val=""/>
+      <w:lvlJc w:val="left"/>
+      <w:pPr>
+        <w:ind w:left="5040" w:hanging="360"/>
+      </w:pPr>
+      <w:rPr>
+        <w:rFonts w:ascii="Symbol" w:hAnsi="Symbol" w:hint="default"/>
+      </w:rPr>
+    </w:lvl>
+    <w:lvl w:ilvl="7" w:tplc="04090003" w:tentative="1">
+      <w:start w:val="1"/>
+      <w:numFmt w:val="bullet"/>
+      <w:lvlText w:val="o"/>
+      <w:lvlJc w:val="left"/>
+      <w:pPr>
+        <w:ind w:left="5760" w:hanging="360"/>
+      </w:pPr>
+      <w:rPr>
+        <w:rFonts w:ascii="Courier New" w:hAnsi="Courier New" w:cs="Courier New" w:hint="default"/>
+      </w:rPr>
+    </w:lvl>
+    <w:lvl w:ilvl="8" w:tplc="04090005" w:tentative="1">
+      <w:start w:val="1"/>
+      <w:numFmt w:val="bullet"/>
+      <w:lvlText w:val=""/>
+      <w:lvlJc w:val="left"/>
+      <w:pPr>
+        <w:ind w:left="6480" w:hanging="360"/>
+      </w:pPr>
+      <w:rPr>
+        <w:rFonts w:ascii="Wingdings" w:hAnsi="Wingdings" w:hint="default"/>
+      </w:rPr>
+    </w:lvl>
+  </w:abstractNum>
+  <w:abstractNum w:abstractNumId="1">
+    <w:nsid w:val="5880711C"/>
+    <w:multiLevelType w:val="multilevel"/>
+    <w:tmpl w:val="15385D6C"/>
+    <w:lvl w:ilvl="0">
+      <w:start w:val="1"/>
+      <w:numFmt w:val="bullet"/>
+      <w:lvlText w:val=""/>
+      <w:lvlJc w:val="left"/>
+      <w:pPr>
+        <w:tabs>
+          <w:tab w:val="num" w:pos="720"/>
+        </w:tabs>
+        <w:ind w:left="720" w:hanging="360"/>
+      </w:pPr>
+      <w:rPr>
+        <w:rFonts w:ascii="Symbol" w:hAnsi="Symbol" w:hint="default"/>
+        <w:sz w:val="20"/>
+      </w:rPr>
+    </w:lvl>
+    <w:lvl w:ilvl="1" w:tentative="1">
+      <w:start w:val="1"/>
+      <w:numFmt w:val="bullet"/>
+      <w:lvlText w:val="o"/>
+      <w:lvlJc w:val="left"/>
+      <w:pPr>
+        <w:tabs>
+          <w:tab w:val="num" w:pos="1440"/>
+        </w:tabs>
+        <w:ind w:left="1440" w:hanging="360"/>
+      </w:pPr>
+      <w:rPr>
+        <w:rFonts w:ascii="Courier New" w:hAnsi="Courier New" w:hint="default"/>
+        <w:sz w:val="20"/>
+      </w:rPr>
+    </w:lvl>
+    <w:lvl w:ilvl="2" w:tentative="1">
+      <w:start w:val="1"/>
+      <w:numFmt w:val="bullet"/>
+      <w:lvlText w:val=""/>
+      <w:lvlJc w:val="left"/>
+      <w:pPr>
+        <w:tabs>
+          <w:tab w:val="num" w:pos="2160"/>
+        </w:tabs>
+        <w:ind w:left="2160" w:hanging="360"/>
+      </w:pPr>
+      <w:rPr>
+        <w:rFonts w:ascii="Wingdings" w:hAnsi="Wingdings" w:hint="default"/>
+        <w:sz w:val="20"/>
+      </w:rPr>
+    </w:lvl>
+    <w:lvl w:ilvl="3" w:tentative="1">
+      <w:start w:val="1"/>
+      <w:numFmt w:val="bullet"/>
+      <w:lvlText w:val=""/>
+      <w:lvlJc w:val="left"/>
+      <w:pPr>
+        <w:tabs>
+          <w:tab w:val="num" w:pos="2880"/>
+        </w:tabs>
+        <w:ind w:left="2880" w:hanging="360"/>
+      </w:pPr>
+      <w:rPr>
+        <w:rFonts w:ascii="Wingdings" w:hAnsi="Wingdings" w:hint="default"/>
+        <w:sz w:val="20"/>
+      </w:rPr>
+    </w:lvl>
+    <w:lvl w:ilvl="4" w:tentative="1">
+      <w:start w:val="1"/>
+      <w:numFmt w:val="bullet"/>
+      <w:lvlText w:val=""/>
+      <w:lvlJc w:val="left"/>
+      <w:pPr>
+        <w:tabs>
+          <w:tab w:val="num" w:pos="3600"/>
+        </w:tabs>
+        <w:ind w:left="3600" w:hanging="360"/>
+      </w:pPr>
+      <w:rPr>
+        <w:rFonts w:ascii="Wingdings" w:hAnsi="Wingdings" w:hint="default"/>
+        <w:sz w:val="20"/>
+      </w:rPr>
+    </w:lvl>
+    <w:lvl w:ilvl="5" w:tentative="1">
+      <w:start w:val="1"/>
+      <w:numFmt w:val="bullet"/>
+      <w:lvlText w:val=""/>
+      <w:lvlJc w:val="left"/>
+      <w:pPr>
+        <w:tabs>
+          <w:tab w:val="num" w:pos="4320"/>
+        </w:tabs>
+        <w:ind w:left="4320" w:hanging="360"/>
+      </w:pPr>
+      <w:rPr>
+        <w:rFonts w:ascii="Wingdings" w:hAnsi="Wingdings" w:hint="default"/>
+        <w:sz w:val="20"/>
+      </w:rPr>
+    </w:lvl>
+    <w:lvl w:ilvl="6" w:tentative="1">
+      <w:start w:val="1"/>
+      <w:numFmt w:val="bullet"/>
+      <w:lvlText w:val=""/>
+      <w:lvlJc w:val="left"/>
+      <w:pPr>
+        <w:tabs>
+          <w:tab w:val="num" w:pos="5040"/>
+        </w:tabs>
+        <w:ind w:left="5040" w:hanging="360"/>
+      </w:pPr>
+      <w:rPr>
+        <w:rFonts w:ascii="Wingdings" w:hAnsi="Wingdings" w:hint="default"/>
+        <w:sz w:val="20"/>
+      </w:rPr>
+    </w:lvl>
+    <w:lvl w:ilvl="7" w:tentative="1">
+      <w:start w:val="1"/>
+      <w:numFmt w:val="bullet"/>
+      <w:lvlText w:val=""/>
+      <w:lvlJc w:val="left"/>
+      <w:pPr>
+        <w:tabs>
+          <w:tab w:val="num" w:pos="5760"/>
+        </w:tabs>
+        <w:ind w:left="5760" w:hanging="360"/>
+      </w:pPr>
+      <w:rPr>
+        <w:rFonts w:ascii="Wingdings" w:hAnsi="Wingdings" w:hint="default"/>
+        <w:sz w:val="20"/>
+      </w:rPr>
+    </w:lvl>
+    <w:lvl w:ilvl="8" w:tentative="1">
+      <w:start w:val="1"/>
+      <w:numFmt w:val="bullet"/>
+      <w:lvlText w:val=""/>
+      <w:lvlJc w:val="left"/>
+      <w:pPr>
+        <w:tabs>
+          <w:tab w:val="num" w:pos="6480"/>
+        </w:tabs>
+        <w:ind w:left="6480" w:hanging="360"/>
+      </w:pPr>
+      <w:rPr>
+        <w:rFonts w:ascii="Wingdings" w:hAnsi="Wingdings" w:hint="default"/>
+        <w:sz w:val="20"/>
+      </w:rPr>
+    </w:lvl>
+  </w:abstractNum>
+  <w:num w:numId="1">
+    <w:abstractNumId w:val="0"/>
+  </w:num>
+  <w:num w:numId="2">
+    <w:abstractNumId w:val="1"/>
+  </w:num>
+</w:numbering>
+</file>
+
 <file path=word/styles.xml><?xml version="1.0" encoding="utf-8"?>
-<w:styles xmlns:mc="http://schemas.openxmlformats.org/markup-compatibility/2006" xmlns:r="http://schemas.openxmlformats.org/officeDocument/2006/relationships" xmlns:w="http://schemas.openxmlformats.org/wordprocessingml/2006/main" xmlns:w14="http://schemas.microsoft.com/office/word/2010/wordml" xmlns:w15="http://schemas.microsoft.com/office/word/2012/wordml" xmlns:w16se="http://schemas.microsoft.com/office/word/2015/wordml/symex" mc:Ignorable="w14 w15 w16se">
+<w:styles xmlns:mc="http://schemas.openxmlformats.org/markup-compatibility/2006" xmlns:r="http://schemas.openxmlformats.org/officeDocument/2006/relationships" xmlns:w="http://schemas.openxmlformats.org/wordprocessingml/2006/main" xmlns:w14="http://schemas.microsoft.com/office/word/2010/wordml" xmlns:w15="http://schemas.microsoft.com/office/word/2012/wordml" mc:Ignorable="w14 w15">
   <w:docDefaults>
     <w:rPrDefault>
       <w:rPr>
@@ -991,7 +1707,7 @@
       </w:pPr>
     </w:pPrDefault>
   </w:docDefaults>
-  <w:latentStyles w:defLockedState="0" w:defUIPriority="99" w:defSemiHidden="0" w:defUnhideWhenUsed="0" w:defQFormat="0" w:count="374">
+  <w:latentStyles w:defLockedState="0" w:defUIPriority="99" w:defSemiHidden="0" w:defUnhideWhenUsed="0" w:defQFormat="0" w:count="382">
     <w:lsdException w:name="Normal" w:uiPriority="0" w:qFormat="1"/>
     <w:lsdException w:name="heading 1" w:uiPriority="9" w:qFormat="1"/>
     <w:lsdException w:name="heading 2" w:semiHidden="1" w:uiPriority="9" w:unhideWhenUsed="1" w:qFormat="1"/>
@@ -1365,7 +2081,6 @@
     <w:lsdException w:name="List Table 7 Colorful Accent 6" w:uiPriority="52"/>
     <w:lsdException w:name="Mention" w:semiHidden="1" w:unhideWhenUsed="1"/>
     <w:lsdException w:name="Smart Hyperlink" w:semiHidden="1" w:unhideWhenUsed="1"/>
-    <w:lsdException w:name="Hashtag" w:semiHidden="1" w:unhideWhenUsed="1"/>
   </w:latentStyles>
   <w:style w:type="paragraph" w:default="1" w:styleId="Normal">
     <w:name w:val="Normal"/>
@@ -1430,6 +2145,17 @@
       <w:color w:val="0000FF"/>
       <w:u w:val="single"/>
     </w:rPr>
+  </w:style>
+  <w:style w:type="paragraph" w:styleId="ListParagraph">
+    <w:name w:val="List Paragraph"/>
+    <w:basedOn w:val="Normal"/>
+    <w:uiPriority w:val="34"/>
+    <w:qFormat/>
+    <w:rsid w:val="00D95D8E"/>
+    <w:pPr>
+      <w:ind w:left="720"/>
+      <w:contextualSpacing/>
+    </w:pPr>
   </w:style>
 </w:styles>
 </file>
